--- a/Test cases to CEB2B 1260.docx
+++ b/Test cases to CEB2B 1260.docx
@@ -226,6 +226,90 @@
         <w:rPr>
           <w:lang w:val="en-US"/>
         </w:rPr>
+        <w:t>Given I can see “Portal Enable/Disable” attribute set  to “0” or “nothing”</w:t>
+      </w:r>
+    </w:p>
+    <w:p>
+      <w:pPr>
+        <w:rPr>
+          <w:lang w:val="en-US"/>
+        </w:rPr>
+      </w:pPr>
+      <w:r>
+        <w:rPr>
+          <w:lang w:val="en-US"/>
+        </w:rPr>
+        <w:t>And it is editable (not greyed out)</w:t>
+      </w:r>
+    </w:p>
+    <w:p>
+      <w:pPr>
+        <w:rPr>
+          <w:lang w:val="en-US"/>
+        </w:rPr>
+      </w:pPr>
+      <w:r>
+        <w:rPr>
+          <w:lang w:val="en-US"/>
+        </w:rPr>
+        <w:t xml:space="preserve">When I change it manually to value “1” </w:t>
+      </w:r>
+    </w:p>
+    <w:p>
+      <w:pPr>
+        <w:rPr>
+          <w:lang w:val="en-US"/>
+        </w:rPr>
+      </w:pPr>
+      <w:r>
+        <w:rPr>
+          <w:lang w:val="en-US"/>
+        </w:rPr>
+        <w:t>Then “Portal Enable/Disable Manual” is switch to “Yes”</w:t>
+      </w:r>
+    </w:p>
+    <w:p>
+      <w:pPr>
+        <w:rPr>
+          <w:lang w:val="en-US"/>
+        </w:rPr>
+      </w:pPr>
+    </w:p>
+    <w:p>
+      <w:pPr>
+        <w:rPr>
+          <w:lang w:val="en-US"/>
+        </w:rPr>
+      </w:pPr>
+      <w:r>
+        <w:rPr>
+          <w:lang w:val="en-US"/>
+        </w:rPr>
+        <w:t xml:space="preserve">Scenario </w:t>
+      </w:r>
+      <w:r>
+        <w:rPr>
+          <w:lang w:val="en-US"/>
+        </w:rPr>
+        <w:t>3</w:t>
+      </w:r>
+      <w:r>
+        <w:rPr>
+          <w:lang w:val="en-US"/>
+        </w:rPr>
+        <w:t>:</w:t>
+      </w:r>
+    </w:p>
+    <w:p>
+      <w:pPr>
+        <w:rPr>
+          <w:lang w:val="en-US"/>
+        </w:rPr>
+      </w:pPr>
+      <w:r>
+        <w:rPr>
+          <w:lang w:val="en-US"/>
+        </w:rPr>
         <w:t xml:space="preserve">Given </w:t>
       </w:r>
       <w:r>
@@ -263,6 +347,194 @@
         <w:rPr>
           <w:lang w:val="en-US"/>
         </w:rPr>
+        <w:t>nd "Portal Enable/Disable Manual" is on "</w:t>
+      </w:r>
+      <w:r>
+        <w:rPr>
+          <w:lang w:val="en-US"/>
+        </w:rPr>
+        <w:t>0</w:t>
+      </w:r>
+      <w:r>
+        <w:rPr>
+          <w:lang w:val="en-US"/>
+        </w:rPr>
+        <w:t>"</w:t>
+      </w:r>
+    </w:p>
+    <w:p>
+      <w:pPr>
+        <w:rPr>
+          <w:lang w:val="en-US"/>
+        </w:rPr>
+      </w:pPr>
+      <w:r>
+        <w:rPr>
+          <w:lang w:val="en-US"/>
+        </w:rPr>
+        <w:t xml:space="preserve">When </w:t>
+      </w:r>
+      <w:r>
+        <w:rPr>
+          <w:lang w:val="en-US"/>
+        </w:rPr>
+        <w:t>B2BRelevenat attribute is s</w:t>
+      </w:r>
+      <w:r>
+        <w:rPr>
+          <w:lang w:val="en-US"/>
+        </w:rPr>
+        <w:t>witch from “0” to “1”</w:t>
+      </w:r>
+    </w:p>
+    <w:p>
+      <w:pPr>
+        <w:rPr>
+          <w:lang w:val="en-US"/>
+        </w:rPr>
+      </w:pPr>
+      <w:r>
+        <w:rPr>
+          <w:lang w:val="en-US"/>
+        </w:rPr>
+        <w:t xml:space="preserve">Then </w:t>
+      </w:r>
+      <w:r>
+        <w:rPr>
+          <w:lang w:val="en-US"/>
+        </w:rPr>
+        <w:t xml:space="preserve"> "Portal Enable/Disable" </w:t>
+      </w:r>
+      <w:r>
+        <w:rPr>
+          <w:lang w:val="en-US"/>
+        </w:rPr>
+        <w:t>is</w:t>
+      </w:r>
+      <w:r>
+        <w:rPr>
+          <w:lang w:val="en-US"/>
+        </w:rPr>
+        <w:t xml:space="preserve"> switch  to "0"</w:t>
+      </w:r>
+    </w:p>
+    <w:p>
+      <w:pPr>
+        <w:rPr>
+          <w:lang w:val="en-US"/>
+        </w:rPr>
+      </w:pPr>
+      <w:r>
+        <w:rPr>
+          <w:lang w:val="en-US"/>
+        </w:rPr>
+        <w:t>And I can change it – it is editable.</w:t>
+      </w:r>
+    </w:p>
+    <w:p>
+      <w:pPr>
+        <w:rPr>
+          <w:lang w:val="en-US"/>
+        </w:rPr>
+      </w:pPr>
+      <w:r>
+        <w:rPr>
+          <w:lang w:val="en-US"/>
+        </w:rPr>
+        <w:t xml:space="preserve">And </w:t>
+      </w:r>
+      <w:r>
+        <w:rPr>
+          <w:lang w:val="en-US"/>
+        </w:rPr>
+        <w:t xml:space="preserve"> "Portal Enable/Disable Manual"</w:t>
+      </w:r>
+      <w:r>
+        <w:rPr>
+          <w:lang w:val="en-US"/>
+        </w:rPr>
+        <w:t xml:space="preserve"> is switch to “0”</w:t>
+      </w:r>
+    </w:p>
+    <w:p>
+      <w:pPr>
+        <w:rPr>
+          <w:lang w:val="en-US"/>
+        </w:rPr>
+      </w:pPr>
+    </w:p>
+    <w:p>
+      <w:pPr>
+        <w:rPr>
+          <w:lang w:val="en-US"/>
+        </w:rPr>
+      </w:pPr>
+      <w:r>
+        <w:rPr>
+          <w:lang w:val="en-US"/>
+        </w:rPr>
+        <w:t xml:space="preserve">Scenario </w:t>
+      </w:r>
+      <w:r>
+        <w:rPr>
+          <w:lang w:val="en-US"/>
+        </w:rPr>
+        <w:t>4</w:t>
+      </w:r>
+      <w:r>
+        <w:rPr>
+          <w:lang w:val="en-US"/>
+        </w:rPr>
+        <w:t>:</w:t>
+      </w:r>
+    </w:p>
+    <w:p>
+      <w:pPr>
+        <w:rPr>
+          <w:lang w:val="en-US"/>
+        </w:rPr>
+      </w:pPr>
+      <w:r>
+        <w:rPr>
+          <w:lang w:val="en-US"/>
+        </w:rPr>
+        <w:t xml:space="preserve">Given </w:t>
+      </w:r>
+      <w:r>
+        <w:rPr>
+          <w:lang w:val="en-US"/>
+        </w:rPr>
+        <w:t xml:space="preserve">"Portal Enable/Disable" </w:t>
+      </w:r>
+      <w:r>
+        <w:rPr>
+          <w:lang w:val="en-US"/>
+        </w:rPr>
+        <w:t xml:space="preserve">is </w:t>
+      </w:r>
+      <w:r>
+        <w:rPr>
+          <w:lang w:val="en-US"/>
+        </w:rPr>
+        <w:t xml:space="preserve">set  to "1" </w:t>
+      </w:r>
+    </w:p>
+    <w:p>
+      <w:pPr>
+        <w:rPr>
+          <w:lang w:val="en-US"/>
+        </w:rPr>
+      </w:pPr>
+      <w:r>
+        <w:rPr>
+          <w:lang w:val="en-US"/>
+        </w:rPr>
+        <w:t>A</w:t>
+      </w:r>
+      <w:r>
+        <w:rPr>
+          <w:lang w:val="en-US"/>
+        </w:rPr>
         <w:t>nd "Portal Enable/Disable Manual" is on "1"</w:t>
       </w:r>
     </w:p>
@@ -276,19 +548,14 @@
         <w:rPr>
           <w:lang w:val="en-US"/>
         </w:rPr>
+        <w:lastRenderedPageBreak/>
         <w:t xml:space="preserve">When </w:t>
       </w:r>
       <w:r>
         <w:rPr>
           <w:lang w:val="en-US"/>
         </w:rPr>
-        <w:t>B2BRelevenat attribute</w:t>
-      </w:r>
-      <w:r>
-        <w:rPr>
-          <w:lang w:val="en-US"/>
-        </w:rPr>
-        <w:t xml:space="preserve"> is s</w:t>
+        <w:t>B2BRelevenat attribute is s</w:t>
       </w:r>
       <w:r>
         <w:rPr>
@@ -307,13 +574,7 @@
         <w:rPr>
           <w:lang w:val="en-US"/>
         </w:rPr>
-        <w:t xml:space="preserve">Then “Portal Enable/Disable” </w:t>
-      </w:r>
-      <w:r>
-        <w:rPr>
-          <w:lang w:val="en-US"/>
-        </w:rPr>
-        <w:t>is greyed out (not editable) with value “1”</w:t>
+        <w:t>Then “Portal Enable/Disable” is greyed out (not editable) with value “1”</w:t>
       </w:r>
     </w:p>
     <w:p>
@@ -338,357 +599,7 @@
         <w:rPr>
           <w:lang w:val="en-US"/>
         </w:rPr>
-        <w:t xml:space="preserve"> is </w:t>
-      </w:r>
-      <w:r>
-        <w:rPr>
-          <w:lang w:val="en-US"/>
-        </w:rPr>
-        <w:t>switch to “0”</w:t>
-      </w:r>
-    </w:p>
-    <w:p>
-      <w:pPr>
-        <w:rPr>
-          <w:lang w:val="en-US"/>
-        </w:rPr>
-      </w:pPr>
-    </w:p>
-    <w:p>
-      <w:pPr>
-        <w:rPr>
-          <w:lang w:val="en-US"/>
-        </w:rPr>
-      </w:pPr>
-      <w:r>
-        <w:rPr>
-          <w:lang w:val="en-US"/>
-        </w:rPr>
-        <w:t>Scenario 3:</w:t>
-      </w:r>
-    </w:p>
-    <w:p>
-      <w:pPr>
-        <w:rPr>
-          <w:lang w:val="en-US"/>
-        </w:rPr>
-      </w:pPr>
-      <w:r>
-        <w:rPr>
-          <w:lang w:val="en-US"/>
-        </w:rPr>
-        <w:t xml:space="preserve">Given I can see “Portal Enable/Disable” attribute set  to “1” </w:t>
-      </w:r>
-    </w:p>
-    <w:p>
-      <w:pPr>
-        <w:rPr>
-          <w:lang w:val="en-US"/>
-        </w:rPr>
-      </w:pPr>
-      <w:r>
-        <w:rPr>
-          <w:lang w:val="en-US"/>
-        </w:rPr>
-        <w:t>When I try to change to “O”</w:t>
-      </w:r>
-    </w:p>
-    <w:p>
-      <w:pPr>
-        <w:rPr>
-          <w:lang w:val="en-US"/>
-        </w:rPr>
-      </w:pPr>
-      <w:r>
-        <w:rPr>
-          <w:lang w:val="en-US"/>
-        </w:rPr>
-        <w:t xml:space="preserve">Then I can’t change it </w:t>
-      </w:r>
-    </w:p>
-    <w:p>
-      <w:pPr>
-        <w:rPr>
-          <w:lang w:val="en-US"/>
-        </w:rPr>
-      </w:pPr>
-      <w:r>
-        <w:rPr>
-          <w:lang w:val="en-US"/>
-        </w:rPr>
-        <w:t>And it is greyed out</w:t>
-      </w:r>
-    </w:p>
-    <w:p>
-      <w:pPr>
-        <w:rPr>
-          <w:lang w:val="en-US"/>
-        </w:rPr>
-      </w:pPr>
-    </w:p>
-    <w:p>
-      <w:pPr>
-        <w:rPr>
-          <w:lang w:val="en-US"/>
-        </w:rPr>
-      </w:pPr>
-      <w:r>
-        <w:rPr>
-          <w:lang w:val="en-US"/>
-        </w:rPr>
-        <w:t>Scenario 4:</w:t>
-      </w:r>
-    </w:p>
-    <w:p>
-      <w:pPr>
-        <w:rPr>
-          <w:lang w:val="en-US"/>
-        </w:rPr>
-      </w:pPr>
-      <w:r>
-        <w:rPr>
-          <w:lang w:val="en-US"/>
-        </w:rPr>
-        <w:t xml:space="preserve">Given </w:t>
-      </w:r>
-      <w:r>
-        <w:rPr>
-          <w:lang w:val="en-US"/>
-        </w:rPr>
-        <w:t xml:space="preserve">"Portal Enable/Disable" </w:t>
-      </w:r>
-      <w:r>
-        <w:rPr>
-          <w:lang w:val="en-US"/>
-        </w:rPr>
-        <w:t xml:space="preserve">is </w:t>
-      </w:r>
-      <w:r>
-        <w:rPr>
-          <w:lang w:val="en-US"/>
-        </w:rPr>
-        <w:t xml:space="preserve">set  to "1" </w:t>
-      </w:r>
-    </w:p>
-    <w:p>
-      <w:pPr>
-        <w:rPr>
-          <w:lang w:val="en-US"/>
-        </w:rPr>
-      </w:pPr>
-      <w:r>
-        <w:rPr>
-          <w:lang w:val="en-US"/>
-        </w:rPr>
-        <w:t>A</w:t>
-      </w:r>
-      <w:r>
-        <w:rPr>
-          <w:lang w:val="en-US"/>
-        </w:rPr>
-        <w:t>nd "Portal Enable/Disable Manual" is on "</w:t>
-      </w:r>
-      <w:r>
-        <w:rPr>
-          <w:lang w:val="en-US"/>
-        </w:rPr>
-        <w:t>0</w:t>
-      </w:r>
-      <w:r>
-        <w:rPr>
-          <w:lang w:val="en-US"/>
-        </w:rPr>
-        <w:t>"</w:t>
-      </w:r>
-    </w:p>
-    <w:p>
-      <w:pPr>
-        <w:rPr>
-          <w:lang w:val="en-US"/>
-        </w:rPr>
-      </w:pPr>
-      <w:r>
-        <w:rPr>
-          <w:lang w:val="en-US"/>
-        </w:rPr>
-        <w:t xml:space="preserve">When </w:t>
-      </w:r>
-      <w:r>
-        <w:rPr>
-          <w:lang w:val="en-US"/>
-        </w:rPr>
-        <w:t>B2BRelevenat attribute is s</w:t>
-      </w:r>
-      <w:r>
-        <w:rPr>
-          <w:lang w:val="en-US"/>
-        </w:rPr>
-        <w:t>witch from “</w:t>
-      </w:r>
-      <w:r>
-        <w:rPr>
-          <w:lang w:val="en-US"/>
-        </w:rPr>
-        <w:t>0</w:t>
-      </w:r>
-      <w:r>
-        <w:rPr>
-          <w:lang w:val="en-US"/>
-        </w:rPr>
-        <w:t>” to “</w:t>
-      </w:r>
-      <w:r>
-        <w:rPr>
-          <w:lang w:val="en-US"/>
-        </w:rPr>
-        <w:t>1</w:t>
-      </w:r>
-      <w:r>
-        <w:rPr>
-          <w:lang w:val="en-US"/>
-        </w:rPr>
-        <w:t>”</w:t>
-      </w:r>
-    </w:p>
-    <w:p>
-      <w:pPr>
-        <w:rPr>
-          <w:lang w:val="en-US"/>
-        </w:rPr>
-      </w:pPr>
-      <w:r>
-        <w:rPr>
-          <w:lang w:val="en-US"/>
-        </w:rPr>
-        <w:lastRenderedPageBreak/>
-        <w:t xml:space="preserve">Then </w:t>
-      </w:r>
-      <w:r>
-        <w:rPr>
-          <w:lang w:val="en-US"/>
-        </w:rPr>
-        <w:t xml:space="preserve"> "Portal Enable/Disable" </w:t>
-      </w:r>
-      <w:r>
-        <w:rPr>
-          <w:lang w:val="en-US"/>
-        </w:rPr>
-        <w:t>is</w:t>
-      </w:r>
-      <w:r>
-        <w:rPr>
-          <w:lang w:val="en-US"/>
-        </w:rPr>
-        <w:t xml:space="preserve"> switch  to "0"</w:t>
-      </w:r>
-    </w:p>
-    <w:p>
-      <w:pPr>
-        <w:rPr>
-          <w:lang w:val="en-US"/>
-        </w:rPr>
-      </w:pPr>
-      <w:r>
-        <w:rPr>
-          <w:lang w:val="en-US"/>
-        </w:rPr>
-        <w:t xml:space="preserve">And </w:t>
-      </w:r>
-      <w:r>
-        <w:rPr>
-          <w:lang w:val="en-US"/>
-        </w:rPr>
-        <w:t xml:space="preserve"> "Portal Enable/Disable Manual"</w:t>
-      </w:r>
-      <w:r>
-        <w:rPr>
-          <w:lang w:val="en-US"/>
-        </w:rPr>
         <w:t xml:space="preserve"> is switch to “0”</w:t>
-      </w:r>
-    </w:p>
-    <w:p>
-      <w:pPr>
-        <w:rPr>
-          <w:lang w:val="en-US"/>
-        </w:rPr>
-      </w:pPr>
-    </w:p>
-    <w:p>
-      <w:pPr>
-        <w:rPr>
-          <w:lang w:val="en-US"/>
-        </w:rPr>
-      </w:pPr>
-      <w:r>
-        <w:rPr>
-          <w:lang w:val="en-US"/>
-        </w:rPr>
-        <w:t xml:space="preserve">Scenario </w:t>
-      </w:r>
-      <w:r>
-        <w:rPr>
-          <w:lang w:val="en-US"/>
-        </w:rPr>
-        <w:t>5</w:t>
-      </w:r>
-      <w:r>
-        <w:rPr>
-          <w:lang w:val="en-US"/>
-        </w:rPr>
-        <w:t>:</w:t>
-      </w:r>
-    </w:p>
-    <w:p>
-      <w:pPr>
-        <w:rPr>
-          <w:lang w:val="en-US"/>
-        </w:rPr>
-      </w:pPr>
-      <w:r>
-        <w:rPr>
-          <w:lang w:val="en-US"/>
-        </w:rPr>
-        <w:t>Given I can see “Portal Enable/Disable” attribute set  to “0” or “nothing”</w:t>
-      </w:r>
-    </w:p>
-    <w:p>
-      <w:pPr>
-        <w:rPr>
-          <w:lang w:val="en-US"/>
-        </w:rPr>
-      </w:pPr>
-      <w:r>
-        <w:rPr>
-          <w:lang w:val="en-US"/>
-        </w:rPr>
-        <w:t>And it is editable (not greyed out)</w:t>
-      </w:r>
-    </w:p>
-    <w:p>
-      <w:pPr>
-        <w:rPr>
-          <w:lang w:val="en-US"/>
-        </w:rPr>
-      </w:pPr>
-      <w:r>
-        <w:rPr>
-          <w:lang w:val="en-US"/>
-        </w:rPr>
-        <w:t xml:space="preserve">When I change it manually to value “1” </w:t>
-      </w:r>
-    </w:p>
-    <w:p>
-      <w:pPr>
-        <w:rPr>
-          <w:lang w:val="en-US"/>
-        </w:rPr>
-      </w:pPr>
-      <w:r>
-        <w:rPr>
-          <w:lang w:val="en-US"/>
-        </w:rPr>
-        <w:t>Then “Portal Enable/Disable Manual” is switch to “Yes”</w:t>
       </w:r>
     </w:p>
     <w:p>
@@ -1146,6 +1057,7 @@
   <w:style w:type="character" w:default="1" w:styleId="Domylnaczcionkaakapitu">
     <w:name w:val="Default Paragraph Font"/>
     <w:uiPriority w:val="1"/>
+    <w:semiHidden/>
     <w:unhideWhenUsed/>
   </w:style>
   <w:style w:type="table" w:default="1" w:styleId="Standardowy">
